--- a/Module D/Modue D.1 BeginPythonANSWERS.docx
+++ b/Module D/Modue D.1 BeginPythonANSWERS.docx
@@ -46,7 +46,7 @@
         </w:rPr>
         <w:t xml:space="preserve">Go to: </w:t>
       </w:r>
-      <w:hyperlink r:id="rId7" w:history="1">
+      <w:hyperlink r:id="rId8" w:history="1">
         <w:r>
           <w:rPr>
             <w:rStyle w:val="Hyperlink"/>
@@ -161,14 +161,7 @@
         <w:rPr>
           <w:sz w:val="22"/>
         </w:rPr>
-        <w:t xml:space="preserve">Use the white area to create programs with multiple </w:t>
-      </w:r>
-      <w:proofErr w:type="spellStart"/>
-      <w:r>
-        <w:rPr>
-          <w:sz w:val="22"/>
-        </w:rPr>
-        <w:t>st</w:t>
+        <w:t>Use the white area to create programs with multiple st</w:t>
       </w:r>
       <w:r>
         <w:rPr>
@@ -182,7 +175,6 @@
         </w:rPr>
         <w:t>ents</w:t>
       </w:r>
-      <w:proofErr w:type="spellEnd"/>
     </w:p>
     <w:p>
       <w:pPr>
@@ -256,7 +248,7 @@
         </w:rPr>
         <w:t xml:space="preserve">Go to: </w:t>
       </w:r>
-      <w:hyperlink r:id="rId8" w:history="1">
+      <w:hyperlink r:id="rId9" w:history="1">
         <w:r>
           <w:rPr>
             <w:sz w:val="22"/>
@@ -1159,6 +1151,728 @@
         </w:rPr>
         <w:t>13+1&lt;5*4/2=&gt; False</w:t>
       </w:r>
+    </w:p>
+    <w:p>
+      <w:pPr>
+        <w:pStyle w:val="NoSpacing"/>
+        <w:rPr>
+          <w:sz w:val="22"/>
+        </w:rPr>
+      </w:pPr>
+    </w:p>
+    <w:p>
+      <w:pPr>
+        <w:pStyle w:val="NoSpacing"/>
+        <w:rPr>
+          <w:sz w:val="22"/>
+        </w:rPr>
+      </w:pPr>
+    </w:p>
+    <w:p>
+      <w:pPr>
+        <w:pStyle w:val="NoSpacing"/>
+        <w:rPr>
+          <w:sz w:val="22"/>
+        </w:rPr>
+      </w:pPr>
+    </w:p>
+    <w:p>
+      <w:pPr>
+        <w:pStyle w:val="NoSpacing"/>
+        <w:numPr>
+          <w:ilvl w:val="0"/>
+          <w:numId w:val="4"/>
+        </w:numPr>
+        <w:ind w:left="360"/>
+        <w:rPr>
+          <w:sz w:val="22"/>
+        </w:rPr>
+      </w:pPr>
+      <w:r>
+        <w:rPr>
+          <w:sz w:val="22"/>
+        </w:rPr>
+        <w:t xml:space="preserve">Complete “Lesson </w:t>
+      </w:r>
+      <w:r>
+        <w:rPr>
+          <w:sz w:val="22"/>
+        </w:rPr>
+        <w:t>4</w:t>
+      </w:r>
+      <w:r>
+        <w:rPr>
+          <w:sz w:val="22"/>
+        </w:rPr>
+        <w:t xml:space="preserve">: </w:t>
+      </w:r>
+      <w:r>
+        <w:rPr>
+          <w:sz w:val="22"/>
+        </w:rPr>
+        <w:t>Strings</w:t>
+      </w:r>
+      <w:r>
+        <w:rPr>
+          <w:sz w:val="22"/>
+        </w:rPr>
+        <w:t xml:space="preserve"> – </w:t>
+      </w:r>
+      <w:r>
+        <w:rPr>
+          <w:sz w:val="22"/>
+        </w:rPr>
+        <w:t>Strings</w:t>
+      </w:r>
+      <w:r>
+        <w:rPr>
+          <w:sz w:val="22"/>
+        </w:rPr>
+        <w:t xml:space="preserve">” </w:t>
+      </w:r>
+      <w:r>
+        <w:rPr>
+          <w:sz w:val="22"/>
+        </w:rPr>
+        <w:t xml:space="preserve">and </w:t>
+      </w:r>
+      <w:r>
+        <w:rPr>
+          <w:sz w:val="22"/>
+        </w:rPr>
+        <w:t xml:space="preserve">“Lesson </w:t>
+      </w:r>
+      <w:r>
+        <w:rPr>
+          <w:sz w:val="22"/>
+        </w:rPr>
+        <w:t>4</w:t>
+      </w:r>
+      <w:r>
+        <w:rPr>
+          <w:sz w:val="22"/>
+        </w:rPr>
+        <w:t xml:space="preserve">: </w:t>
+      </w:r>
+      <w:r>
+        <w:rPr>
+          <w:sz w:val="22"/>
+        </w:rPr>
+        <w:t>Strings</w:t>
+      </w:r>
+      <w:r>
+        <w:rPr>
+          <w:sz w:val="22"/>
+        </w:rPr>
+        <w:t xml:space="preserve"> – </w:t>
+      </w:r>
+      <w:r>
+        <w:rPr>
+          <w:sz w:val="22"/>
+        </w:rPr>
+        <w:t>Examples</w:t>
+      </w:r>
+      <w:r>
+        <w:rPr>
+          <w:sz w:val="22"/>
+        </w:rPr>
+        <w:t>”</w:t>
+      </w:r>
+      <w:r>
+        <w:rPr>
+          <w:sz w:val="22"/>
+        </w:rPr>
+        <w:t xml:space="preserve"> </w:t>
+      </w:r>
+      <w:r>
+        <w:rPr>
+          <w:sz w:val="22"/>
+        </w:rPr>
+        <w:t>by typing the sample commands in the black area of the IDE.</w:t>
+      </w:r>
+      <w:r>
+        <w:rPr>
+          <w:sz w:val="22"/>
+        </w:rPr>
+        <w:t xml:space="preserve"> </w:t>
+      </w:r>
+    </w:p>
+    <w:p>
+      <w:pPr>
+        <w:pStyle w:val="NoSpacing"/>
+        <w:numPr>
+          <w:ilvl w:val="1"/>
+          <w:numId w:val="4"/>
+        </w:numPr>
+        <w:ind w:left="720"/>
+        <w:rPr>
+          <w:sz w:val="22"/>
+        </w:rPr>
+      </w:pPr>
+      <w:r>
+        <w:rPr>
+          <w:sz w:val="22"/>
+        </w:rPr>
+        <w:t xml:space="preserve">Explain why typing “apple” works and why typing apple without quotes gives an error. </w:t>
+      </w:r>
+    </w:p>
+    <w:p>
+      <w:pPr>
+        <w:pStyle w:val="NoSpacing"/>
+        <w:numPr>
+          <w:ilvl w:val="1"/>
+          <w:numId w:val="4"/>
+        </w:numPr>
+        <w:ind w:left="720"/>
+        <w:rPr>
+          <w:sz w:val="22"/>
+        </w:rPr>
+      </w:pPr>
+      <w:r>
+        <w:rPr>
+          <w:sz w:val="22"/>
+        </w:rPr>
+        <w:t>Also explain why “2 + 5” does not equal 7.</w:t>
+      </w:r>
+    </w:p>
+    <w:p>
+      <w:pPr>
+        <w:pStyle w:val="NoSpacing"/>
+        <w:rPr>
+          <w:sz w:val="22"/>
+        </w:rPr>
+      </w:pPr>
+      <w:r>
+        <w:rPr>
+          <w:sz w:val="22"/>
+        </w:rPr>
+        <w:t>Apple does not work when typed without quotes because it is not defined</w:t>
+      </w:r>
+      <w:r>
+        <w:rPr>
+          <w:sz w:val="22"/>
+        </w:rPr>
+        <w:t xml:space="preserve"> as a string. </w:t>
+      </w:r>
+    </w:p>
+    <w:p>
+      <w:pPr>
+        <w:pStyle w:val="NoSpacing"/>
+        <w:rPr>
+          <w:sz w:val="22"/>
+        </w:rPr>
+      </w:pPr>
+      <w:r>
+        <w:rPr>
+          <w:sz w:val="22"/>
+        </w:rPr>
+        <w:t>The reason “5+2” does not equal seven is because it is referred as a string and not an expression</w:t>
+      </w:r>
+    </w:p>
+    <w:p>
+      <w:pPr>
+        <w:pStyle w:val="ListParagraph"/>
+        <w:rPr>
+          <w:sz w:val="22"/>
+        </w:rPr>
+      </w:pPr>
+    </w:p>
+    <w:p>
+      <w:pPr>
+        <w:pStyle w:val="NoSpacing"/>
+        <w:numPr>
+          <w:ilvl w:val="0"/>
+          <w:numId w:val="4"/>
+        </w:numPr>
+        <w:ind w:left="360"/>
+        <w:rPr>
+          <w:sz w:val="22"/>
+        </w:rPr>
+      </w:pPr>
+      <w:r>
+        <w:rPr>
+          <w:sz w:val="22"/>
+        </w:rPr>
+        <w:t xml:space="preserve">Complete “Lesson </w:t>
+      </w:r>
+      <w:r>
+        <w:rPr>
+          <w:sz w:val="22"/>
+        </w:rPr>
+        <w:t>4</w:t>
+      </w:r>
+      <w:r>
+        <w:rPr>
+          <w:sz w:val="22"/>
+        </w:rPr>
+        <w:t xml:space="preserve">: </w:t>
+      </w:r>
+      <w:r>
+        <w:rPr>
+          <w:sz w:val="22"/>
+        </w:rPr>
+        <w:t>Strings</w:t>
+      </w:r>
+      <w:r>
+        <w:rPr>
+          <w:sz w:val="22"/>
+        </w:rPr>
+        <w:t xml:space="preserve"> – </w:t>
+      </w:r>
+      <w:r>
+        <w:rPr>
+          <w:sz w:val="22"/>
+        </w:rPr>
+        <w:t>Operators</w:t>
+      </w:r>
+      <w:r>
+        <w:rPr>
+          <w:sz w:val="22"/>
+        </w:rPr>
+        <w:t>” by typing the sample commands in the black area of the IDE.</w:t>
+      </w:r>
+      <w:r>
+        <w:rPr>
+          <w:sz w:val="22"/>
+        </w:rPr>
+        <w:t xml:space="preserve"> </w:t>
+      </w:r>
+    </w:p>
+    <w:p>
+      <w:pPr>
+        <w:pStyle w:val="NoSpacing"/>
+        <w:numPr>
+          <w:ilvl w:val="1"/>
+          <w:numId w:val="4"/>
+        </w:numPr>
+        <w:ind w:left="720"/>
+        <w:rPr>
+          <w:sz w:val="22"/>
+        </w:rPr>
+      </w:pPr>
+      <w:r>
+        <w:rPr>
+          <w:sz w:val="22"/>
+        </w:rPr>
+        <w:t xml:space="preserve">Explain why typing “appl” + “e”  works and why typing “apple” - “e”  gives an error. </w:t>
+      </w:r>
+    </w:p>
+    <w:p>
+      <w:pPr>
+        <w:pStyle w:val="NoSpacing"/>
+        <w:numPr>
+          <w:ilvl w:val="1"/>
+          <w:numId w:val="4"/>
+        </w:numPr>
+        <w:ind w:left="720"/>
+        <w:rPr>
+          <w:sz w:val="22"/>
+        </w:rPr>
+      </w:pPr>
+      <w:r>
+        <w:rPr>
+          <w:sz w:val="22"/>
+        </w:rPr>
+        <w:t>Also explain why “Hello” * 10 works but why “Hello” / 10  does work.</w:t>
+      </w:r>
+    </w:p>
+    <w:p>
+      <w:pPr>
+        <w:pStyle w:val="NoSpacing"/>
+        <w:ind w:left="360"/>
+        <w:rPr>
+          <w:sz w:val="22"/>
+        </w:rPr>
+      </w:pPr>
+      <w:r>
+        <w:rPr>
+          <w:sz w:val="22"/>
+        </w:rPr>
+        <w:t>“appl”+”e” works because it is a supported operator and “apple”-“e” is an unsupported operator.</w:t>
+      </w:r>
+    </w:p>
+    <w:p>
+      <w:pPr>
+        <w:pStyle w:val="NoSpacing"/>
+        <w:ind w:left="360"/>
+        <w:rPr>
+          <w:sz w:val="22"/>
+        </w:rPr>
+      </w:pPr>
+      <w:r>
+        <w:rPr>
+          <w:sz w:val="22"/>
+        </w:rPr>
+        <w:t xml:space="preserve">“Hello”*10 is supported operator and “Hello”/10 is an unsupported operator. </w:t>
+      </w:r>
+    </w:p>
+    <w:p>
+      <w:pPr>
+        <w:pStyle w:val="ListParagraph"/>
+        <w:rPr>
+          <w:sz w:val="22"/>
+        </w:rPr>
+      </w:pPr>
+    </w:p>
+    <w:p>
+      <w:pPr>
+        <w:pStyle w:val="NoSpacing"/>
+        <w:numPr>
+          <w:ilvl w:val="0"/>
+          <w:numId w:val="4"/>
+        </w:numPr>
+        <w:ind w:left="360"/>
+        <w:rPr>
+          <w:sz w:val="22"/>
+        </w:rPr>
+      </w:pPr>
+      <w:r>
+        <w:rPr>
+          <w:sz w:val="22"/>
+        </w:rPr>
+        <w:t xml:space="preserve">Complete “Lesson </w:t>
+      </w:r>
+      <w:r>
+        <w:rPr>
+          <w:sz w:val="22"/>
+        </w:rPr>
+        <w:t>4</w:t>
+      </w:r>
+      <w:r>
+        <w:rPr>
+          <w:sz w:val="22"/>
+        </w:rPr>
+        <w:t xml:space="preserve">: </w:t>
+      </w:r>
+      <w:r>
+        <w:rPr>
+          <w:sz w:val="22"/>
+        </w:rPr>
+        <w:t>Strings</w:t>
+      </w:r>
+      <w:r>
+        <w:rPr>
+          <w:sz w:val="22"/>
+        </w:rPr>
+        <w:t xml:space="preserve"> – </w:t>
+      </w:r>
+      <w:r>
+        <w:rPr>
+          <w:sz w:val="22"/>
+        </w:rPr>
+        <w:t>Indexes</w:t>
+      </w:r>
+      <w:r>
+        <w:rPr>
+          <w:sz w:val="22"/>
+        </w:rPr>
+        <w:t>” by typing the sample commands in the black area of the IDE.</w:t>
+      </w:r>
+      <w:r>
+        <w:rPr>
+          <w:sz w:val="22"/>
+        </w:rPr>
+        <w:t xml:space="preserve"> </w:t>
+      </w:r>
+    </w:p>
+    <w:p>
+      <w:pPr>
+        <w:pStyle w:val="NoSpacing"/>
+        <w:numPr>
+          <w:ilvl w:val="1"/>
+          <w:numId w:val="4"/>
+        </w:numPr>
+        <w:ind w:left="720"/>
+        <w:rPr>
+          <w:sz w:val="22"/>
+        </w:rPr>
+      </w:pPr>
+      <w:r>
+        <w:rPr>
+          <w:sz w:val="22"/>
+        </w:rPr>
+        <w:t>List the letters in your first name and the index for each letter in your first name.</w:t>
+      </w:r>
+    </w:p>
+    <w:p>
+      <w:pPr>
+        <w:pStyle w:val="ListParagraph"/>
+        <w:rPr>
+          <w:sz w:val="22"/>
+        </w:rPr>
+      </w:pPr>
+      <w:r>
+        <w:rPr>
+          <w:sz w:val="22"/>
+        </w:rPr>
+        <w:t>M+A+N+V+E+E+R= Manveer</w:t>
+      </w:r>
+    </w:p>
+    <w:p>
+      <w:pPr>
+        <w:pStyle w:val="ListParagraph"/>
+        <w:rPr>
+          <w:sz w:val="22"/>
+        </w:rPr>
+      </w:pPr>
+      <w:r>
+        <w:rPr>
+          <w:sz w:val="22"/>
+        </w:rPr>
+        <w:t>M A N V E E R</w:t>
+      </w:r>
+    </w:p>
+    <w:p>
+      <w:pPr>
+        <w:pStyle w:val="ListParagraph"/>
+        <w:rPr>
+          <w:sz w:val="22"/>
+        </w:rPr>
+      </w:pPr>
+      <w:r>
+        <w:rPr>
+          <w:sz w:val="22"/>
+        </w:rPr>
+        <w:t>1  2 3  4  5 6  7</w:t>
+      </w:r>
+    </w:p>
+    <w:p>
+      <w:pPr>
+        <w:pStyle w:val="NoSpacing"/>
+        <w:numPr>
+          <w:ilvl w:val="0"/>
+          <w:numId w:val="4"/>
+        </w:numPr>
+        <w:ind w:left="360"/>
+        <w:rPr>
+          <w:sz w:val="22"/>
+        </w:rPr>
+      </w:pPr>
+      <w:r>
+        <w:rPr>
+          <w:sz w:val="22"/>
+        </w:rPr>
+        <w:t xml:space="preserve">Complete “Lesson </w:t>
+      </w:r>
+      <w:r>
+        <w:rPr>
+          <w:sz w:val="22"/>
+        </w:rPr>
+        <w:t>4</w:t>
+      </w:r>
+      <w:r>
+        <w:rPr>
+          <w:sz w:val="22"/>
+        </w:rPr>
+        <w:t xml:space="preserve">: </w:t>
+      </w:r>
+      <w:r>
+        <w:rPr>
+          <w:sz w:val="22"/>
+        </w:rPr>
+        <w:t>Strings</w:t>
+      </w:r>
+      <w:r>
+        <w:rPr>
+          <w:sz w:val="22"/>
+        </w:rPr>
+        <w:t xml:space="preserve"> – </w:t>
+      </w:r>
+      <w:r>
+        <w:rPr>
+          <w:sz w:val="22"/>
+        </w:rPr>
+        <w:t>Indexes Examples</w:t>
+      </w:r>
+      <w:r>
+        <w:rPr>
+          <w:sz w:val="22"/>
+        </w:rPr>
+        <w:t>” by typing the sample commands in the black area of the IDE.</w:t>
+      </w:r>
+      <w:r>
+        <w:rPr>
+          <w:sz w:val="22"/>
+        </w:rPr>
+        <w:t xml:space="preserve"> </w:t>
+      </w:r>
+    </w:p>
+    <w:p>
+      <w:pPr>
+        <w:pStyle w:val="NoSpacing"/>
+        <w:numPr>
+          <w:ilvl w:val="1"/>
+          <w:numId w:val="4"/>
+        </w:numPr>
+        <w:ind w:left="720"/>
+        <w:rPr>
+          <w:sz w:val="22"/>
+        </w:rPr>
+      </w:pPr>
+      <w:r>
+        <w:rPr>
+          <w:sz w:val="22"/>
+        </w:rPr>
+        <w:t xml:space="preserve">Explain why print(“Hello!”[4]) does not print “l”. </w:t>
+      </w:r>
+    </w:p>
+    <w:p>
+      <w:pPr>
+        <w:pStyle w:val="NoSpacing"/>
+        <w:numPr>
+          <w:ilvl w:val="1"/>
+          <w:numId w:val="4"/>
+        </w:numPr>
+        <w:ind w:left="720"/>
+        <w:rPr>
+          <w:sz w:val="22"/>
+        </w:rPr>
+      </w:pPr>
+      <w:r>
+        <w:rPr>
+          <w:sz w:val="22"/>
+        </w:rPr>
+        <w:t xml:space="preserve">What does </w:t>
+      </w:r>
+      <w:r>
+        <w:rPr>
+          <w:sz w:val="22"/>
+        </w:rPr>
+        <w:t>print(“Hay, Bob!”[4]) print? For a hint try print(“Hay, Bob!”[3]) and print(“Hay, Bob!”[5])</w:t>
+      </w:r>
+    </w:p>
+    <w:p>
+      <w:pPr>
+        <w:pStyle w:val="NoSpacing"/>
+        <w:ind w:left="720"/>
+        <w:rPr>
+          <w:sz w:val="22"/>
+        </w:rPr>
+      </w:pPr>
+      <w:r>
+        <w:rPr>
+          <w:sz w:val="22"/>
+        </w:rPr>
+        <w:t>The reason is because 4 is the index</w:t>
+      </w:r>
+    </w:p>
+    <w:p>
+      <w:pPr>
+        <w:pStyle w:val="NoSpacing"/>
+        <w:ind w:left="720"/>
+        <w:rPr>
+          <w:sz w:val="22"/>
+        </w:rPr>
+      </w:pPr>
+      <w:r>
+        <w:rPr>
+          <w:sz w:val="22"/>
+        </w:rPr>
+        <w:t xml:space="preserve">It prints “”. </w:t>
+      </w:r>
+    </w:p>
+    <w:p>
+      <w:pPr>
+        <w:pStyle w:val="ListParagraph"/>
+        <w:rPr>
+          <w:sz w:val="22"/>
+        </w:rPr>
+      </w:pPr>
+    </w:p>
+    <w:p>
+      <w:pPr>
+        <w:pStyle w:val="NoSpacing"/>
+        <w:numPr>
+          <w:ilvl w:val="0"/>
+          <w:numId w:val="4"/>
+        </w:numPr>
+        <w:ind w:left="360"/>
+        <w:rPr>
+          <w:sz w:val="22"/>
+        </w:rPr>
+      </w:pPr>
+      <w:r>
+        <w:rPr>
+          <w:sz w:val="22"/>
+        </w:rPr>
+        <w:lastRenderedPageBreak/>
+        <w:t xml:space="preserve">Complete “Lesson </w:t>
+      </w:r>
+      <w:r>
+        <w:rPr>
+          <w:sz w:val="22"/>
+        </w:rPr>
+        <w:t>4</w:t>
+      </w:r>
+      <w:r>
+        <w:rPr>
+          <w:sz w:val="22"/>
+        </w:rPr>
+        <w:t xml:space="preserve">: </w:t>
+      </w:r>
+      <w:r>
+        <w:rPr>
+          <w:sz w:val="22"/>
+        </w:rPr>
+        <w:t>Strings</w:t>
+      </w:r>
+      <w:r>
+        <w:rPr>
+          <w:sz w:val="22"/>
+        </w:rPr>
+        <w:t xml:space="preserve"> – </w:t>
+      </w:r>
+      <w:r>
+        <w:rPr>
+          <w:sz w:val="22"/>
+        </w:rPr>
+        <w:t>Rules</w:t>
+      </w:r>
+      <w:r>
+        <w:rPr>
+          <w:sz w:val="22"/>
+        </w:rPr>
+        <w:t>” by typing the sample commands in the black area of the IDE.</w:t>
+      </w:r>
+      <w:r>
+        <w:rPr>
+          <w:sz w:val="22"/>
+        </w:rPr>
+        <w:t xml:space="preserve"> </w:t>
+      </w:r>
+    </w:p>
+    <w:p>
+      <w:pPr>
+        <w:pStyle w:val="NoSpacing"/>
+        <w:numPr>
+          <w:ilvl w:val="1"/>
+          <w:numId w:val="4"/>
+        </w:numPr>
+        <w:ind w:left="720"/>
+        <w:rPr>
+          <w:sz w:val="22"/>
+        </w:rPr>
+      </w:pPr>
+      <w:r>
+        <w:rPr>
+          <w:sz w:val="22"/>
+        </w:rPr>
+        <w:t>Explain why print(“Hello!”[7]) gives an error.</w:t>
+      </w:r>
+    </w:p>
+    <w:p>
+      <w:pPr>
+        <w:pStyle w:val="NoSpacing"/>
+        <w:rPr>
+          <w:sz w:val="22"/>
+        </w:rPr>
+      </w:pPr>
+      <w:r>
+        <w:rPr>
+          <w:sz w:val="22"/>
+        </w:rPr>
+        <w:t>Because there are only 6 digits and the maximum index is 6</w:t>
+      </w:r>
       <w:bookmarkStart w:id="0" w:name="_GoBack"/>
       <w:bookmarkEnd w:id="0"/>
     </w:p>
@@ -1186,601 +1900,8 @@
         </w:rPr>
       </w:pPr>
     </w:p>
-    <w:p>
-      <w:pPr>
-        <w:pStyle w:val="NoSpacing"/>
-        <w:numPr>
-          <w:ilvl w:val="0"/>
-          <w:numId w:val="4"/>
-        </w:numPr>
-        <w:ind w:left="360"/>
-        <w:rPr>
-          <w:sz w:val="22"/>
-        </w:rPr>
-      </w:pPr>
-      <w:r>
-        <w:rPr>
-          <w:sz w:val="22"/>
-        </w:rPr>
-        <w:t xml:space="preserve">Complete “Lesson </w:t>
-      </w:r>
-      <w:r>
-        <w:rPr>
-          <w:sz w:val="22"/>
-        </w:rPr>
-        <w:t>4</w:t>
-      </w:r>
-      <w:r>
-        <w:rPr>
-          <w:sz w:val="22"/>
-        </w:rPr>
-        <w:t xml:space="preserve">: </w:t>
-      </w:r>
-      <w:r>
-        <w:rPr>
-          <w:sz w:val="22"/>
-        </w:rPr>
-        <w:t>Strings</w:t>
-      </w:r>
-      <w:r>
-        <w:rPr>
-          <w:sz w:val="22"/>
-        </w:rPr>
-        <w:t xml:space="preserve"> – </w:t>
-      </w:r>
-      <w:r>
-        <w:rPr>
-          <w:sz w:val="22"/>
-        </w:rPr>
-        <w:t>Strings</w:t>
-      </w:r>
-      <w:r>
-        <w:rPr>
-          <w:sz w:val="22"/>
-        </w:rPr>
-        <w:t xml:space="preserve">” </w:t>
-      </w:r>
-      <w:r>
-        <w:rPr>
-          <w:sz w:val="22"/>
-        </w:rPr>
-        <w:t xml:space="preserve">and </w:t>
-      </w:r>
-      <w:r>
-        <w:rPr>
-          <w:sz w:val="22"/>
-        </w:rPr>
-        <w:t xml:space="preserve">“Lesson </w:t>
-      </w:r>
-      <w:r>
-        <w:rPr>
-          <w:sz w:val="22"/>
-        </w:rPr>
-        <w:t>4</w:t>
-      </w:r>
-      <w:r>
-        <w:rPr>
-          <w:sz w:val="22"/>
-        </w:rPr>
-        <w:t xml:space="preserve">: </w:t>
-      </w:r>
-      <w:r>
-        <w:rPr>
-          <w:sz w:val="22"/>
-        </w:rPr>
-        <w:t>Strings</w:t>
-      </w:r>
-      <w:r>
-        <w:rPr>
-          <w:sz w:val="22"/>
-        </w:rPr>
-        <w:t xml:space="preserve"> – </w:t>
-      </w:r>
-      <w:r>
-        <w:rPr>
-          <w:sz w:val="22"/>
-        </w:rPr>
-        <w:t>Examples</w:t>
-      </w:r>
-      <w:r>
-        <w:rPr>
-          <w:sz w:val="22"/>
-        </w:rPr>
-        <w:t>”</w:t>
-      </w:r>
-      <w:r>
-        <w:rPr>
-          <w:sz w:val="22"/>
-        </w:rPr>
-        <w:t xml:space="preserve"> </w:t>
-      </w:r>
-      <w:r>
-        <w:rPr>
-          <w:sz w:val="22"/>
-        </w:rPr>
-        <w:t>by typing the sample commands in the black area of the IDE.</w:t>
-      </w:r>
-      <w:r>
-        <w:rPr>
-          <w:sz w:val="22"/>
-        </w:rPr>
-        <w:t xml:space="preserve"> </w:t>
-      </w:r>
-    </w:p>
-    <w:p>
-      <w:pPr>
-        <w:pStyle w:val="NoSpacing"/>
-        <w:numPr>
-          <w:ilvl w:val="1"/>
-          <w:numId w:val="4"/>
-        </w:numPr>
-        <w:ind w:left="720"/>
-        <w:rPr>
-          <w:sz w:val="22"/>
-        </w:rPr>
-      </w:pPr>
-      <w:r>
-        <w:rPr>
-          <w:sz w:val="22"/>
-        </w:rPr>
-        <w:t xml:space="preserve">Explain why typing “apple” works and why typing apple without quotes gives an error. </w:t>
-      </w:r>
-    </w:p>
-    <w:p>
-      <w:pPr>
-        <w:pStyle w:val="NoSpacing"/>
-        <w:numPr>
-          <w:ilvl w:val="1"/>
-          <w:numId w:val="4"/>
-        </w:numPr>
-        <w:ind w:left="720"/>
-        <w:rPr>
-          <w:sz w:val="22"/>
-        </w:rPr>
-      </w:pPr>
-      <w:r>
-        <w:rPr>
-          <w:sz w:val="22"/>
-        </w:rPr>
-        <w:t>Also explain why “2 + 5” does not equal 7.</w:t>
-      </w:r>
-    </w:p>
-    <w:p>
-      <w:pPr>
-        <w:pStyle w:val="ListParagraph"/>
-        <w:rPr>
-          <w:sz w:val="22"/>
-        </w:rPr>
-      </w:pPr>
-    </w:p>
-    <w:p>
-      <w:pPr>
-        <w:pStyle w:val="NoSpacing"/>
-        <w:numPr>
-          <w:ilvl w:val="0"/>
-          <w:numId w:val="4"/>
-        </w:numPr>
-        <w:ind w:left="360"/>
-        <w:rPr>
-          <w:sz w:val="22"/>
-        </w:rPr>
-      </w:pPr>
-      <w:r>
-        <w:rPr>
-          <w:sz w:val="22"/>
-        </w:rPr>
-        <w:t xml:space="preserve">Complete “Lesson </w:t>
-      </w:r>
-      <w:r>
-        <w:rPr>
-          <w:sz w:val="22"/>
-        </w:rPr>
-        <w:t>4</w:t>
-      </w:r>
-      <w:r>
-        <w:rPr>
-          <w:sz w:val="22"/>
-        </w:rPr>
-        <w:t xml:space="preserve">: </w:t>
-      </w:r>
-      <w:r>
-        <w:rPr>
-          <w:sz w:val="22"/>
-        </w:rPr>
-        <w:t>Strings</w:t>
-      </w:r>
-      <w:r>
-        <w:rPr>
-          <w:sz w:val="22"/>
-        </w:rPr>
-        <w:t xml:space="preserve"> – </w:t>
-      </w:r>
-      <w:r>
-        <w:rPr>
-          <w:sz w:val="22"/>
-        </w:rPr>
-        <w:t>Operators</w:t>
-      </w:r>
-      <w:r>
-        <w:rPr>
-          <w:sz w:val="22"/>
-        </w:rPr>
-        <w:t>” by typing the sample commands in the black area of the IDE.</w:t>
-      </w:r>
-      <w:r>
-        <w:rPr>
-          <w:sz w:val="22"/>
-        </w:rPr>
-        <w:t xml:space="preserve"> </w:t>
-      </w:r>
-    </w:p>
-    <w:p>
-      <w:pPr>
-        <w:pStyle w:val="NoSpacing"/>
-        <w:numPr>
-          <w:ilvl w:val="1"/>
-          <w:numId w:val="4"/>
-        </w:numPr>
-        <w:ind w:left="720"/>
-        <w:rPr>
-          <w:sz w:val="22"/>
-        </w:rPr>
-      </w:pPr>
-      <w:r>
-        <w:rPr>
-          <w:sz w:val="22"/>
-        </w:rPr>
-        <w:t>Explain why typing “</w:t>
-      </w:r>
-      <w:proofErr w:type="spellStart"/>
-      <w:r>
-        <w:rPr>
-          <w:sz w:val="22"/>
-        </w:rPr>
-        <w:t>appl</w:t>
-      </w:r>
-      <w:proofErr w:type="spellEnd"/>
-      <w:r>
-        <w:rPr>
-          <w:sz w:val="22"/>
-        </w:rPr>
-        <w:t xml:space="preserve">” + “e”  works and why typing “apple” - “e”  gives an error. </w:t>
-      </w:r>
-    </w:p>
-    <w:p>
-      <w:pPr>
-        <w:pStyle w:val="NoSpacing"/>
-        <w:numPr>
-          <w:ilvl w:val="1"/>
-          <w:numId w:val="4"/>
-        </w:numPr>
-        <w:ind w:left="720"/>
-        <w:rPr>
-          <w:sz w:val="22"/>
-        </w:rPr>
-      </w:pPr>
-      <w:r>
-        <w:rPr>
-          <w:sz w:val="22"/>
-        </w:rPr>
-        <w:t>Also explain why “Hello” * 10 works but why “Hello” / 10  does work.</w:t>
-      </w:r>
-    </w:p>
-    <w:p>
-      <w:pPr>
-        <w:pStyle w:val="ListParagraph"/>
-        <w:rPr>
-          <w:sz w:val="22"/>
-        </w:rPr>
-      </w:pPr>
-    </w:p>
-    <w:p>
-      <w:pPr>
-        <w:pStyle w:val="NoSpacing"/>
-        <w:numPr>
-          <w:ilvl w:val="0"/>
-          <w:numId w:val="4"/>
-        </w:numPr>
-        <w:ind w:left="360"/>
-        <w:rPr>
-          <w:sz w:val="22"/>
-        </w:rPr>
-      </w:pPr>
-      <w:r>
-        <w:rPr>
-          <w:sz w:val="22"/>
-        </w:rPr>
-        <w:t xml:space="preserve">Complete “Lesson </w:t>
-      </w:r>
-      <w:r>
-        <w:rPr>
-          <w:sz w:val="22"/>
-        </w:rPr>
-        <w:t>4</w:t>
-      </w:r>
-      <w:r>
-        <w:rPr>
-          <w:sz w:val="22"/>
-        </w:rPr>
-        <w:t xml:space="preserve">: </w:t>
-      </w:r>
-      <w:r>
-        <w:rPr>
-          <w:sz w:val="22"/>
-        </w:rPr>
-        <w:t>Strings</w:t>
-      </w:r>
-      <w:r>
-        <w:rPr>
-          <w:sz w:val="22"/>
-        </w:rPr>
-        <w:t xml:space="preserve"> – </w:t>
-      </w:r>
-      <w:r>
-        <w:rPr>
-          <w:sz w:val="22"/>
-        </w:rPr>
-        <w:t>Indexes</w:t>
-      </w:r>
-      <w:r>
-        <w:rPr>
-          <w:sz w:val="22"/>
-        </w:rPr>
-        <w:t>” by typing the sample commands in the black area of the IDE.</w:t>
-      </w:r>
-      <w:r>
-        <w:rPr>
-          <w:sz w:val="22"/>
-        </w:rPr>
-        <w:t xml:space="preserve"> </w:t>
-      </w:r>
-    </w:p>
-    <w:p>
-      <w:pPr>
-        <w:pStyle w:val="NoSpacing"/>
-        <w:numPr>
-          <w:ilvl w:val="1"/>
-          <w:numId w:val="4"/>
-        </w:numPr>
-        <w:ind w:left="720"/>
-        <w:rPr>
-          <w:sz w:val="22"/>
-        </w:rPr>
-      </w:pPr>
-      <w:r>
-        <w:rPr>
-          <w:sz w:val="22"/>
-        </w:rPr>
-        <w:t>List the letters in your first name and the index for each letter in your first name.</w:t>
-      </w:r>
-    </w:p>
-    <w:p>
-      <w:pPr>
-        <w:pStyle w:val="ListParagraph"/>
-        <w:rPr>
-          <w:sz w:val="22"/>
-        </w:rPr>
-      </w:pPr>
-    </w:p>
-    <w:p>
-      <w:pPr>
-        <w:pStyle w:val="NoSpacing"/>
-        <w:numPr>
-          <w:ilvl w:val="0"/>
-          <w:numId w:val="4"/>
-        </w:numPr>
-        <w:ind w:left="360"/>
-        <w:rPr>
-          <w:sz w:val="22"/>
-        </w:rPr>
-      </w:pPr>
-      <w:r>
-        <w:rPr>
-          <w:sz w:val="22"/>
-        </w:rPr>
-        <w:t xml:space="preserve">Complete “Lesson </w:t>
-      </w:r>
-      <w:r>
-        <w:rPr>
-          <w:sz w:val="22"/>
-        </w:rPr>
-        <w:t>4</w:t>
-      </w:r>
-      <w:r>
-        <w:rPr>
-          <w:sz w:val="22"/>
-        </w:rPr>
-        <w:t xml:space="preserve">: </w:t>
-      </w:r>
-      <w:r>
-        <w:rPr>
-          <w:sz w:val="22"/>
-        </w:rPr>
-        <w:t>Strings</w:t>
-      </w:r>
-      <w:r>
-        <w:rPr>
-          <w:sz w:val="22"/>
-        </w:rPr>
-        <w:t xml:space="preserve"> – </w:t>
-      </w:r>
-      <w:r>
-        <w:rPr>
-          <w:sz w:val="22"/>
-        </w:rPr>
-        <w:t>Indexes Examples</w:t>
-      </w:r>
-      <w:r>
-        <w:rPr>
-          <w:sz w:val="22"/>
-        </w:rPr>
-        <w:t>” by typing the sample commands in the black area of the IDE.</w:t>
-      </w:r>
-      <w:r>
-        <w:rPr>
-          <w:sz w:val="22"/>
-        </w:rPr>
-        <w:t xml:space="preserve"> </w:t>
-      </w:r>
-    </w:p>
-    <w:p>
-      <w:pPr>
-        <w:pStyle w:val="NoSpacing"/>
-        <w:numPr>
-          <w:ilvl w:val="1"/>
-          <w:numId w:val="4"/>
-        </w:numPr>
-        <w:ind w:left="720"/>
-        <w:rPr>
-          <w:sz w:val="22"/>
-        </w:rPr>
-      </w:pPr>
-      <w:r>
-        <w:rPr>
-          <w:sz w:val="22"/>
-        </w:rPr>
-        <w:t xml:space="preserve">Explain why print(“Hello!”[4]) does not print “l”. </w:t>
-      </w:r>
-    </w:p>
-    <w:p>
-      <w:pPr>
-        <w:pStyle w:val="NoSpacing"/>
-        <w:numPr>
-          <w:ilvl w:val="1"/>
-          <w:numId w:val="4"/>
-        </w:numPr>
-        <w:ind w:left="720"/>
-        <w:rPr>
-          <w:sz w:val="22"/>
-        </w:rPr>
-      </w:pPr>
-      <w:r>
-        <w:rPr>
-          <w:sz w:val="22"/>
-        </w:rPr>
-        <w:t xml:space="preserve">What does </w:t>
-      </w:r>
-      <w:r>
-        <w:rPr>
-          <w:sz w:val="22"/>
-        </w:rPr>
-        <w:t>print(“Hay, Bob!”[4]) print? For a hint try print(“Hay, Bob!”[3]) and print(“Hay, Bob!”[5])</w:t>
-      </w:r>
-    </w:p>
-    <w:p>
-      <w:pPr>
-        <w:pStyle w:val="ListParagraph"/>
-        <w:rPr>
-          <w:sz w:val="22"/>
-        </w:rPr>
-      </w:pPr>
-    </w:p>
-    <w:p>
-      <w:pPr>
-        <w:pStyle w:val="NoSpacing"/>
-        <w:numPr>
-          <w:ilvl w:val="0"/>
-          <w:numId w:val="4"/>
-        </w:numPr>
-        <w:ind w:left="360"/>
-        <w:rPr>
-          <w:sz w:val="22"/>
-        </w:rPr>
-      </w:pPr>
-      <w:r>
-        <w:rPr>
-          <w:sz w:val="22"/>
-        </w:rPr>
-        <w:t xml:space="preserve">Complete “Lesson </w:t>
-      </w:r>
-      <w:r>
-        <w:rPr>
-          <w:sz w:val="22"/>
-        </w:rPr>
-        <w:t>4</w:t>
-      </w:r>
-      <w:r>
-        <w:rPr>
-          <w:sz w:val="22"/>
-        </w:rPr>
-        <w:t xml:space="preserve">: </w:t>
-      </w:r>
-      <w:r>
-        <w:rPr>
-          <w:sz w:val="22"/>
-        </w:rPr>
-        <w:t>Strings</w:t>
-      </w:r>
-      <w:r>
-        <w:rPr>
-          <w:sz w:val="22"/>
-        </w:rPr>
-        <w:t xml:space="preserve"> – </w:t>
-      </w:r>
-      <w:r>
-        <w:rPr>
-          <w:sz w:val="22"/>
-        </w:rPr>
-        <w:t>Rules</w:t>
-      </w:r>
-      <w:r>
-        <w:rPr>
-          <w:sz w:val="22"/>
-        </w:rPr>
-        <w:t>” by typing the sample commands in the black area of the IDE.</w:t>
-      </w:r>
-      <w:r>
-        <w:rPr>
-          <w:sz w:val="22"/>
-        </w:rPr>
-        <w:t xml:space="preserve"> </w:t>
-      </w:r>
-    </w:p>
-    <w:p>
-      <w:pPr>
-        <w:pStyle w:val="NoSpacing"/>
-        <w:numPr>
-          <w:ilvl w:val="1"/>
-          <w:numId w:val="4"/>
-        </w:numPr>
-        <w:ind w:left="720"/>
-        <w:rPr>
-          <w:sz w:val="22"/>
-        </w:rPr>
-      </w:pPr>
-      <w:r>
-        <w:rPr>
-          <w:sz w:val="22"/>
-        </w:rPr>
-        <w:t>Explain why print(“Hello!”[7]) gives an error.</w:t>
-      </w:r>
-    </w:p>
-    <w:p>
-      <w:pPr>
-        <w:pStyle w:val="NoSpacing"/>
-        <w:rPr>
-          <w:sz w:val="22"/>
-        </w:rPr>
-      </w:pPr>
-    </w:p>
-    <w:p>
-      <w:pPr>
-        <w:pStyle w:val="NoSpacing"/>
-        <w:rPr>
-          <w:sz w:val="22"/>
-        </w:rPr>
-      </w:pPr>
-    </w:p>
-    <w:p>
-      <w:pPr>
-        <w:pStyle w:val="NoSpacing"/>
-        <w:rPr>
-          <w:sz w:val="22"/>
-        </w:rPr>
-      </w:pPr>
-    </w:p>
     <w:sectPr>
-      <w:headerReference w:type="default" r:id="rId9"/>
+      <w:headerReference w:type="default" r:id="rId10"/>
       <w:pgSz w:w="12240" w:h="15840"/>
       <w:pgMar w:top="1440" w:right="1440" w:bottom="1440" w:left="1440" w:header="720" w:footer="720" w:gutter="0"/>
       <w:cols w:space="720"/>
@@ -3036,4 +3157,16 @@
     </a:ext>
   </a:extLst>
 </a:theme>
+</file>
+
+<file path=customXml/item1.xml><?xml version="1.0" encoding="utf-8"?>
+<b:Sources xmlns:b="http://schemas.openxmlformats.org/officeDocument/2006/bibliography" xmlns="http://schemas.openxmlformats.org/officeDocument/2006/bibliography" SelectedStyle="\APASixthEditionOfficeOnline.xsl" StyleName="APA" Version="6"/>
+</file>
+
+<file path=customXml/itemProps1.xml><?xml version="1.0" encoding="utf-8"?>
+<ds:datastoreItem xmlns:ds="http://schemas.openxmlformats.org/officeDocument/2006/customXml" ds:itemID="{BD132468-36BB-4B2E-B319-D486B2B23600}">
+  <ds:schemaRefs>
+    <ds:schemaRef ds:uri="http://schemas.openxmlformats.org/officeDocument/2006/bibliography"/>
+  </ds:schemaRefs>
+</ds:datastoreItem>
 </file>